--- a/HW2/309551101_HW2.docx
+++ b/HW2/309551101_HW2.docx
@@ -156,6 +156,7 @@
       <w:r>
         <w:rPr>
           <w:rFonts w:ascii="Times New Roman" w:hAnsi="Times New Roman" w:cs="Times New Roman"/>
+          <w:noProof/>
           <w:szCs w:val="24"/>
         </w:rPr>
         <w:drawing>
@@ -233,7 +234,7 @@
       <w:pPr>
         <w:ind w:firstLineChars="100" w:firstLine="240"/>
         <w:rPr>
-          <w:rFonts w:ascii="Times New Roman" w:hAnsi="Times New Roman" w:cs="Times New Roman" w:hint="eastAsia"/>
+          <w:rFonts w:ascii="Times New Roman" w:hAnsi="Times New Roman" w:cs="Times New Roman"/>
           <w:szCs w:val="24"/>
         </w:rPr>
       </w:pPr>
@@ -318,6 +319,7 @@
       <w:r>
         <w:rPr>
           <w:rFonts w:ascii="Times New Roman" w:hAnsi="Times New Roman" w:cs="Times New Roman"/>
+          <w:noProof/>
           <w:szCs w:val="24"/>
         </w:rPr>
         <w:drawing>
@@ -934,7 +936,7 @@
         <w:ind w:firstLineChars="100" w:firstLine="240"/>
         <w:jc w:val="center"/>
         <w:rPr>
-          <w:rFonts w:ascii="Times New Roman" w:hAnsi="Times New Roman" w:cs="Times New Roman" w:hint="eastAsia"/>
+          <w:rFonts w:ascii="Times New Roman" w:hAnsi="Times New Roman" w:cs="Times New Roman"/>
           <w:szCs w:val="24"/>
         </w:rPr>
       </w:pPr>
@@ -1019,6 +1021,7 @@
       <w:r>
         <w:rPr>
           <w:rFonts w:ascii="Times New Roman" w:hAnsi="Times New Roman" w:cs="Times New Roman"/>
+          <w:noProof/>
           <w:szCs w:val="24"/>
         </w:rPr>
         <w:drawing>
@@ -1617,7 +1620,7 @@
       <w:pPr>
         <w:ind w:firstLineChars="100" w:firstLine="240"/>
         <w:rPr>
-          <w:rFonts w:ascii="Times New Roman" w:hAnsi="Times New Roman" w:cs="Times New Roman" w:hint="eastAsia"/>
+          <w:rFonts w:ascii="Times New Roman" w:hAnsi="Times New Roman" w:cs="Times New Roman"/>
           <w:szCs w:val="24"/>
         </w:rPr>
       </w:pPr>
@@ -1675,6 +1678,7 @@
       <w:r>
         <w:rPr>
           <w:rFonts w:ascii="Times New Roman" w:hAnsi="Times New Roman" w:cs="Times New Roman"/>
+          <w:noProof/>
           <w:szCs w:val="24"/>
         </w:rPr>
         <w:drawing>
@@ -3323,7 +3327,7 @@
       <w:pPr>
         <w:ind w:firstLineChars="100" w:firstLine="240"/>
         <w:rPr>
-          <w:rFonts w:ascii="Times New Roman" w:hAnsi="Times New Roman" w:cs="Times New Roman" w:hint="eastAsia"/>
+          <w:rFonts w:ascii="Times New Roman" w:hAnsi="Times New Roman" w:cs="Times New Roman"/>
           <w:szCs w:val="24"/>
         </w:rPr>
       </w:pPr>
@@ -3545,10 +3549,10 @@
           <w:szCs w:val="24"/>
         </w:rPr>
         <w:drawing>
-          <wp:inline distT="0" distB="0" distL="0" distR="0" wp14:anchorId="19727809" wp14:editId="5773A0B3">
-            <wp:extent cx="5274310" cy="3592830"/>
-            <wp:effectExtent l="0" t="0" r="2540" b="7620"/>
-            <wp:docPr id="5" name="圖片 5"/>
+          <wp:inline distT="0" distB="0" distL="0" distR="0" wp14:anchorId="5EE2E6AC" wp14:editId="28FEA3C7">
+            <wp:extent cx="5274310" cy="2533650"/>
+            <wp:effectExtent l="0" t="0" r="2540" b="0"/>
+            <wp:docPr id="6" name="圖片 6"/>
             <wp:cNvGraphicFramePr>
               <a:graphicFrameLocks xmlns:a="http://schemas.openxmlformats.org/drawingml/2006/main" noChangeAspect="1"/>
             </wp:cNvGraphicFramePr>
@@ -3568,7 +3572,7 @@
                   <pic:spPr>
                     <a:xfrm>
                       <a:off x="0" y="0"/>
-                      <a:ext cx="5274310" cy="3592830"/>
+                      <a:ext cx="5274310" cy="2533650"/>
                     </a:xfrm>
                     <a:prstGeom prst="rect">
                       <a:avLst/>
@@ -3649,7 +3653,49 @@
           <w:rFonts w:ascii="Times New Roman" w:hAnsi="Times New Roman" w:cs="Times New Roman"/>
           <w:szCs w:val="24"/>
         </w:rPr>
-        <w:t xml:space="preserve">k = 5) to classification and get 92.8% accuracy . </w:t>
+        <w:t xml:space="preserve">k = </w:t>
+      </w:r>
+      <w:r>
+        <w:rPr>
+          <w:rFonts w:ascii="Times New Roman" w:hAnsi="Times New Roman" w:cs="Times New Roman" w:hint="eastAsia"/>
+          <w:szCs w:val="24"/>
+        </w:rPr>
+        <w:t>1</w:t>
+      </w:r>
+      <w:r>
+        <w:rPr>
+          <w:rFonts w:ascii="Times New Roman" w:hAnsi="Times New Roman" w:cs="Times New Roman"/>
+          <w:szCs w:val="24"/>
+        </w:rPr>
+        <w:t>) to classification and get 9</w:t>
+      </w:r>
+      <w:r>
+        <w:rPr>
+          <w:rFonts w:ascii="Times New Roman" w:hAnsi="Times New Roman" w:cs="Times New Roman" w:hint="eastAsia"/>
+          <w:szCs w:val="24"/>
+        </w:rPr>
+        <w:t>1</w:t>
+      </w:r>
+      <w:r>
+        <w:rPr>
+          <w:rFonts w:ascii="Times New Roman" w:hAnsi="Times New Roman" w:cs="Times New Roman"/>
+          <w:szCs w:val="24"/>
+        </w:rPr>
+        <w:t>.</w:t>
+      </w:r>
+      <w:r>
+        <w:rPr>
+          <w:rFonts w:ascii="Times New Roman" w:hAnsi="Times New Roman" w:cs="Times New Roman" w:hint="eastAsia"/>
+          <w:szCs w:val="24"/>
+        </w:rPr>
+        <w:t>6</w:t>
+      </w:r>
+      <w:r>
+        <w:rPr>
+          <w:rFonts w:ascii="Times New Roman" w:hAnsi="Times New Roman" w:cs="Times New Roman"/>
+          <w:szCs w:val="24"/>
+        </w:rPr>
+        <w:t xml:space="preserve">% accuracy . </w:t>
       </w:r>
     </w:p>
     <w:p>
@@ -3771,6 +3817,25 @@
     </w:p>
     <w:p>
       <w:pPr>
+        <w:ind w:firstLineChars="100" w:firstLine="240"/>
+        <w:rPr>
+          <w:rFonts w:ascii="Times New Roman" w:hAnsi="Times New Roman" w:cs="Times New Roman"/>
+          <w:szCs w:val="24"/>
+        </w:rPr>
+      </w:pPr>
+    </w:p>
+    <w:p>
+      <w:pPr>
+        <w:ind w:firstLineChars="100" w:firstLine="240"/>
+        <w:rPr>
+          <w:rFonts w:ascii="Times New Roman" w:hAnsi="Times New Roman" w:cs="Times New Roman"/>
+          <w:szCs w:val="24"/>
+        </w:rPr>
+      </w:pPr>
+    </w:p>
+    <w:p>
+      <w:pPr>
+        <w:ind w:firstLineChars="100" w:firstLine="240"/>
         <w:rPr>
           <w:rFonts w:ascii="Times New Roman" w:hAnsi="Times New Roman" w:cs="Times New Roman" w:hint="eastAsia"/>
           <w:szCs w:val="24"/>
@@ -3779,9 +3844,26 @@
     </w:p>
     <w:p>
       <w:pPr>
+        <w:ind w:firstLineChars="100" w:firstLine="240"/>
+        <w:rPr>
+          <w:rFonts w:ascii="Times New Roman" w:hAnsi="Times New Roman" w:cs="Times New Roman"/>
+          <w:szCs w:val="24"/>
+        </w:rPr>
+      </w:pPr>
+    </w:p>
+    <w:p>
+      <w:pPr>
+        <w:rPr>
+          <w:rFonts w:ascii="Times New Roman" w:hAnsi="Times New Roman" w:cs="Times New Roman"/>
+          <w:szCs w:val="24"/>
+        </w:rPr>
+      </w:pPr>
+    </w:p>
+    <w:p>
+      <w:pPr>
         <w:ind w:leftChars="100" w:left="801" w:hangingChars="200" w:hanging="561"/>
         <w:rPr>
-          <w:rFonts w:ascii="Times New Roman" w:hAnsi="Times New Roman" w:cs="Times New Roman" w:hint="eastAsia"/>
+          <w:rFonts w:ascii="Times New Roman" w:hAnsi="Times New Roman" w:cs="Times New Roman"/>
           <w:b/>
           <w:sz w:val="28"/>
           <w:szCs w:val="24"/>
@@ -3895,13 +3977,14 @@
       <w:r>
         <w:rPr>
           <w:rFonts w:ascii="Times New Roman" w:hAnsi="Times New Roman" w:cs="Times New Roman"/>
+          <w:noProof/>
           <w:szCs w:val="24"/>
         </w:rPr>
         <w:drawing>
-          <wp:inline distT="0" distB="0" distL="0" distR="0" wp14:anchorId="09E8CC0C" wp14:editId="42E893BE">
-            <wp:extent cx="3802380" cy="3696173"/>
-            <wp:effectExtent l="0" t="0" r="7620" b="0"/>
-            <wp:docPr id="6" name="圖片 6"/>
+          <wp:inline distT="0" distB="0" distL="0" distR="0" wp14:anchorId="3BFFB385" wp14:editId="28C088C2">
+            <wp:extent cx="4610100" cy="4663383"/>
+            <wp:effectExtent l="0" t="0" r="0" b="4445"/>
+            <wp:docPr id="7" name="圖片 7"/>
             <wp:cNvGraphicFramePr>
               <a:graphicFrameLocks xmlns:a="http://schemas.openxmlformats.org/drawingml/2006/main" noChangeAspect="1"/>
             </wp:cNvGraphicFramePr>
@@ -3921,7 +4004,7 @@
                   <pic:spPr>
                     <a:xfrm>
                       <a:off x="0" y="0"/>
-                      <a:ext cx="3807079" cy="3700741"/>
+                      <a:ext cx="4613213" cy="4666532"/>
                     </a:xfrm>
                     <a:prstGeom prst="rect">
                       <a:avLst/>
@@ -4748,7 +4831,7 @@
       <w:pPr>
         <w:ind w:firstLineChars="100" w:firstLine="240"/>
         <w:rPr>
-          <w:rFonts w:ascii="Times New Roman" w:hAnsi="Times New Roman" w:cs="Times New Roman"/>
+          <w:rFonts w:ascii="Times New Roman" w:hAnsi="Times New Roman" w:cs="Times New Roman" w:hint="eastAsia"/>
           <w:szCs w:val="24"/>
         </w:rPr>
       </w:pPr>
@@ -4846,42 +4929,6 @@
           </m:r>
         </m:oMath>
       </m:oMathPara>
-    </w:p>
-    <w:p>
-      <w:pPr>
-        <w:ind w:firstLineChars="100" w:firstLine="240"/>
-        <w:rPr>
-          <w:rFonts w:ascii="Times New Roman" w:hAnsi="Times New Roman" w:cs="Times New Roman"/>
-          <w:szCs w:val="24"/>
-        </w:rPr>
-      </w:pPr>
-    </w:p>
-    <w:p>
-      <w:pPr>
-        <w:ind w:firstLineChars="100" w:firstLine="240"/>
-        <w:rPr>
-          <w:rFonts w:ascii="Times New Roman" w:hAnsi="Times New Roman" w:cs="Times New Roman"/>
-          <w:szCs w:val="24"/>
-        </w:rPr>
-      </w:pPr>
-    </w:p>
-    <w:p>
-      <w:pPr>
-        <w:ind w:firstLineChars="100" w:firstLine="240"/>
-        <w:rPr>
-          <w:rFonts w:ascii="Times New Roman" w:hAnsi="Times New Roman" w:cs="Times New Roman"/>
-          <w:szCs w:val="24"/>
-        </w:rPr>
-      </w:pPr>
-    </w:p>
-    <w:p>
-      <w:pPr>
-        <w:ind w:firstLineChars="100" w:firstLine="240"/>
-        <w:rPr>
-          <w:rFonts w:ascii="Times New Roman" w:hAnsi="Times New Roman" w:cs="Times New Roman" w:hint="eastAsia"/>
-          <w:szCs w:val="24"/>
-        </w:rPr>
-      </w:pPr>
       <w:bookmarkStart w:id="0" w:name="_GoBack"/>
       <w:bookmarkEnd w:id="0"/>
     </w:p>
@@ -5889,14 +5936,7 @@
               <w:rFonts w:ascii="Cambria Math" w:hAnsi="Cambria Math" w:cs="Times New Roman"/>
               <w:szCs w:val="24"/>
             </w:rPr>
-            <m:t>=</m:t>
-          </m:r>
-          <m:r>
-            <w:rPr>
-              <w:rFonts w:ascii="Cambria Math" w:hAnsi="Cambria Math" w:cs="Times New Roman"/>
-              <w:szCs w:val="24"/>
-            </w:rPr>
-            <m:t>1</m:t>
+            <m:t>=1</m:t>
           </m:r>
         </m:oMath>
       </m:oMathPara>
@@ -5963,14 +6003,7 @@
               <w:rFonts w:ascii="Cambria Math" w:hAnsi="Cambria Math" w:cs="Times New Roman"/>
               <w:szCs w:val="24"/>
             </w:rPr>
-            <m:t>=</m:t>
-          </m:r>
-          <m:r>
-            <w:rPr>
-              <w:rFonts w:ascii="Cambria Math" w:hAnsi="Cambria Math" w:cs="Times New Roman"/>
-              <w:szCs w:val="24"/>
-            </w:rPr>
-            <m:t>1</m:t>
+            <m:t>=1</m:t>
           </m:r>
         </m:oMath>
       </m:oMathPara>
@@ -6739,6 +6772,7 @@
   <w:style w:type="character" w:default="1" w:styleId="a0">
     <w:name w:val="Default Paragraph Font"/>
     <w:uiPriority w:val="1"/>
+    <w:semiHidden/>
     <w:unhideWhenUsed/>
   </w:style>
   <w:style w:type="table" w:default="1" w:styleId="a1">
